--- a/Dokument.docx
+++ b/Dokument.docx
@@ -17,405 +17,6 @@
         <w:t>Chat-Server</w:t>
       </w:r>
     </w:p>
-    <w:sdt>
-      <w:sdtPr>
-        <w:rPr>
-          <w:lang w:val="de-DE"/>
-        </w:rPr>
-        <w:id w:val="-297155676"/>
-        <w:docPartObj>
-          <w:docPartGallery w:val="Table of Contents"/>
-          <w:docPartUnique/>
-        </w:docPartObj>
-      </w:sdtPr>
-      <w:sdtEndPr>
-        <w:rPr>
-          <w:rFonts w:asciiTheme="minorHAnsi" w:eastAsiaTheme="minorEastAsia" w:hAnsiTheme="minorHAnsi" w:cstheme="minorBidi"/>
-          <w:b/>
-          <w:bCs/>
-          <w:color w:val="auto"/>
-          <w:sz w:val="22"/>
-          <w:szCs w:val="22"/>
-        </w:rPr>
-      </w:sdtEndPr>
-      <w:sdtContent>
-        <w:p>
-          <w:pPr>
-            <w:pStyle w:val="Inhaltsverzeichnisberschrift"/>
-          </w:pPr>
-          <w:r>
-            <w:rPr>
-              <w:lang w:val="de-DE"/>
-            </w:rPr>
-            <w:t>Inhalt</w:t>
-          </w:r>
-        </w:p>
-        <w:p>
-          <w:pPr>
-            <w:pStyle w:val="Verzeichnis1"/>
-            <w:tabs>
-              <w:tab w:val="right" w:leader="dot" w:pos="9396"/>
-            </w:tabs>
-            <w:rPr>
-              <w:noProof/>
-            </w:rPr>
-          </w:pPr>
-          <w:r>
-            <w:fldChar w:fldCharType="begin"/>
-          </w:r>
-          <w:r>
-            <w:instrText xml:space="preserve"> TOC \o "1-3" \h \z \u </w:instrText>
-          </w:r>
-          <w:r>
-            <w:fldChar w:fldCharType="separate"/>
-          </w:r>
-          <w:hyperlink w:anchor="_Toc93311447" w:history="1">
-            <w:r>
-              <w:rPr>
-                <w:rStyle w:val="Hyperlink"/>
-                <w:noProof/>
-                <w:lang w:val="de-DE"/>
-              </w:rPr>
-              <w:t>Aufgabenbeschreibung</w:t>
-            </w:r>
-            <w:r>
-              <w:rPr>
-                <w:noProof/>
-                <w:webHidden/>
-              </w:rPr>
-              <w:tab/>
-            </w:r>
-            <w:r>
-              <w:rPr>
-                <w:noProof/>
-                <w:webHidden/>
-              </w:rPr>
-              <w:fldChar w:fldCharType="begin"/>
-            </w:r>
-            <w:r>
-              <w:rPr>
-                <w:noProof/>
-                <w:webHidden/>
-              </w:rPr>
-              <w:instrText xml:space="preserve"> PAGEREF _Toc93311447 \h </w:instrText>
-            </w:r>
-            <w:r>
-              <w:rPr>
-                <w:noProof/>
-                <w:webHidden/>
-              </w:rPr>
-            </w:r>
-            <w:r>
-              <w:rPr>
-                <w:noProof/>
-                <w:webHidden/>
-              </w:rPr>
-              <w:fldChar w:fldCharType="separate"/>
-            </w:r>
-            <w:r>
-              <w:rPr>
-                <w:noProof/>
-                <w:webHidden/>
-              </w:rPr>
-              <w:t>1</w:t>
-            </w:r>
-            <w:r>
-              <w:rPr>
-                <w:noProof/>
-                <w:webHidden/>
-              </w:rPr>
-              <w:fldChar w:fldCharType="end"/>
-            </w:r>
-          </w:hyperlink>
-        </w:p>
-        <w:p>
-          <w:pPr>
-            <w:pStyle w:val="Verzeichnis1"/>
-            <w:tabs>
-              <w:tab w:val="right" w:leader="dot" w:pos="9396"/>
-            </w:tabs>
-            <w:rPr>
-              <w:noProof/>
-            </w:rPr>
-          </w:pPr>
-          <w:hyperlink w:anchor="_Toc93311448" w:history="1">
-            <w:r>
-              <w:rPr>
-                <w:rStyle w:val="Hyperlink"/>
-                <w:noProof/>
-                <w:lang w:val="de-DE"/>
-              </w:rPr>
-              <w:t>Benutzerhandbuch</w:t>
-            </w:r>
-            <w:r>
-              <w:rPr>
-                <w:noProof/>
-                <w:webHidden/>
-              </w:rPr>
-              <w:tab/>
-            </w:r>
-            <w:r>
-              <w:rPr>
-                <w:noProof/>
-                <w:webHidden/>
-              </w:rPr>
-              <w:fldChar w:fldCharType="begin"/>
-            </w:r>
-            <w:r>
-              <w:rPr>
-                <w:noProof/>
-                <w:webHidden/>
-              </w:rPr>
-              <w:instrText xml:space="preserve"> PAGEREF _Toc93311448 \h </w:instrText>
-            </w:r>
-            <w:r>
-              <w:rPr>
-                <w:noProof/>
-                <w:webHidden/>
-              </w:rPr>
-            </w:r>
-            <w:r>
-              <w:rPr>
-                <w:noProof/>
-                <w:webHidden/>
-              </w:rPr>
-              <w:fldChar w:fldCharType="separate"/>
-            </w:r>
-            <w:r>
-              <w:rPr>
-                <w:noProof/>
-                <w:webHidden/>
-              </w:rPr>
-              <w:t>1</w:t>
-            </w:r>
-            <w:r>
-              <w:rPr>
-                <w:noProof/>
-                <w:webHidden/>
-              </w:rPr>
-              <w:fldChar w:fldCharType="end"/>
-            </w:r>
-          </w:hyperlink>
-        </w:p>
-        <w:p>
-          <w:pPr>
-            <w:pStyle w:val="Verzeichnis2"/>
-            <w:tabs>
-              <w:tab w:val="right" w:leader="dot" w:pos="9396"/>
-            </w:tabs>
-            <w:rPr>
-              <w:noProof/>
-            </w:rPr>
-          </w:pPr>
-          <w:hyperlink w:anchor="_Toc93311449" w:history="1">
-            <w:r>
-              <w:rPr>
-                <w:rStyle w:val="Hyperlink"/>
-                <w:noProof/>
-                <w:lang w:val="de-DE"/>
-              </w:rPr>
-              <w:t>Troubleshooting von Fehlermeldungen</w:t>
-            </w:r>
-            <w:r>
-              <w:rPr>
-                <w:noProof/>
-                <w:webHidden/>
-              </w:rPr>
-              <w:tab/>
-            </w:r>
-            <w:r>
-              <w:rPr>
-                <w:noProof/>
-                <w:webHidden/>
-              </w:rPr>
-              <w:fldChar w:fldCharType="begin"/>
-            </w:r>
-            <w:r>
-              <w:rPr>
-                <w:noProof/>
-                <w:webHidden/>
-              </w:rPr>
-              <w:instrText xml:space="preserve"> PAGEREF _Toc93311449 \h </w:instrText>
-            </w:r>
-            <w:r>
-              <w:rPr>
-                <w:noProof/>
-                <w:webHidden/>
-              </w:rPr>
-            </w:r>
-            <w:r>
-              <w:rPr>
-                <w:noProof/>
-                <w:webHidden/>
-              </w:rPr>
-              <w:fldChar w:fldCharType="separate"/>
-            </w:r>
-            <w:r>
-              <w:rPr>
-                <w:noProof/>
-                <w:webHidden/>
-              </w:rPr>
-              <w:t>2</w:t>
-            </w:r>
-            <w:r>
-              <w:rPr>
-                <w:noProof/>
-                <w:webHidden/>
-              </w:rPr>
-              <w:fldChar w:fldCharType="end"/>
-            </w:r>
-          </w:hyperlink>
-        </w:p>
-        <w:p>
-          <w:pPr>
-            <w:pStyle w:val="Verzeichnis1"/>
-            <w:tabs>
-              <w:tab w:val="right" w:leader="dot" w:pos="9396"/>
-            </w:tabs>
-            <w:rPr>
-              <w:noProof/>
-            </w:rPr>
-          </w:pPr>
-          <w:hyperlink w:anchor="_Toc93311450" w:history="1">
-            <w:r>
-              <w:rPr>
-                <w:rStyle w:val="Hyperlink"/>
-                <w:noProof/>
-                <w:lang w:val="de-DE"/>
-              </w:rPr>
-              <w:t>Klassendiagramm</w:t>
-            </w:r>
-            <w:r>
-              <w:rPr>
-                <w:noProof/>
-                <w:webHidden/>
-              </w:rPr>
-              <w:tab/>
-            </w:r>
-            <w:r>
-              <w:rPr>
-                <w:noProof/>
-                <w:webHidden/>
-              </w:rPr>
-              <w:fldChar w:fldCharType="begin"/>
-            </w:r>
-            <w:r>
-              <w:rPr>
-                <w:noProof/>
-                <w:webHidden/>
-              </w:rPr>
-              <w:instrText xml:space="preserve"> PAGEREF _Toc93311450 \h </w:instrText>
-            </w:r>
-            <w:r>
-              <w:rPr>
-                <w:noProof/>
-                <w:webHidden/>
-              </w:rPr>
-            </w:r>
-            <w:r>
-              <w:rPr>
-                <w:noProof/>
-                <w:webHidden/>
-              </w:rPr>
-              <w:fldChar w:fldCharType="separate"/>
-            </w:r>
-            <w:r>
-              <w:rPr>
-                <w:noProof/>
-                <w:webHidden/>
-              </w:rPr>
-              <w:t>2</w:t>
-            </w:r>
-            <w:r>
-              <w:rPr>
-                <w:noProof/>
-                <w:webHidden/>
-              </w:rPr>
-              <w:fldChar w:fldCharType="end"/>
-            </w:r>
-          </w:hyperlink>
-        </w:p>
-        <w:p>
-          <w:pPr>
-            <w:pStyle w:val="Verzeichnis1"/>
-            <w:tabs>
-              <w:tab w:val="right" w:leader="dot" w:pos="9396"/>
-            </w:tabs>
-            <w:rPr>
-              <w:noProof/>
-            </w:rPr>
-          </w:pPr>
-          <w:hyperlink w:anchor="_Toc93311451" w:history="1">
-            <w:r>
-              <w:rPr>
-                <w:rStyle w:val="Hyperlink"/>
-                <w:noProof/>
-                <w:lang w:val="de-DE"/>
-              </w:rPr>
-              <w:t>Dynamischer Aufbau</w:t>
-            </w:r>
-            <w:r>
-              <w:rPr>
-                <w:noProof/>
-                <w:webHidden/>
-              </w:rPr>
-              <w:tab/>
-            </w:r>
-            <w:r>
-              <w:rPr>
-                <w:noProof/>
-                <w:webHidden/>
-              </w:rPr>
-              <w:fldChar w:fldCharType="begin"/>
-            </w:r>
-            <w:r>
-              <w:rPr>
-                <w:noProof/>
-                <w:webHidden/>
-              </w:rPr>
-              <w:instrText xml:space="preserve"> PAGEREF _Toc93311451 \h </w:instrText>
-            </w:r>
-            <w:r>
-              <w:rPr>
-                <w:noProof/>
-                <w:webHidden/>
-              </w:rPr>
-            </w:r>
-            <w:r>
-              <w:rPr>
-                <w:noProof/>
-                <w:webHidden/>
-              </w:rPr>
-              <w:fldChar w:fldCharType="separate"/>
-            </w:r>
-            <w:r>
-              <w:rPr>
-                <w:noProof/>
-                <w:webHidden/>
-              </w:rPr>
-              <w:t>2</w:t>
-            </w:r>
-            <w:r>
-              <w:rPr>
-                <w:noProof/>
-                <w:webHidden/>
-              </w:rPr>
-              <w:fldChar w:fldCharType="end"/>
-            </w:r>
-          </w:hyperlink>
-        </w:p>
-        <w:p>
-          <w:r>
-            <w:rPr>
-              <w:b/>
-              <w:bCs/>
-              <w:lang w:val="de-DE"/>
-            </w:rPr>
-            <w:fldChar w:fldCharType="end"/>
-          </w:r>
-        </w:p>
-      </w:sdtContent>
-    </w:sdt>
     <w:p>
       <w:pPr>
         <w:pStyle w:val="berschrift1"/>
@@ -423,22 +24,6 @@
           <w:lang w:val="de-DE"/>
         </w:rPr>
       </w:pPr>
-    </w:p>
-    <w:p>
-      <w:pPr>
-        <w:pStyle w:val="berschrift1"/>
-        <w:rPr>
-          <w:lang w:val="de-DE"/>
-        </w:rPr>
-      </w:pPr>
-    </w:p>
-    <w:p>
-      <w:pPr>
-        <w:pStyle w:val="berschrift1"/>
-        <w:rPr>
-          <w:lang w:val="de-DE"/>
-        </w:rPr>
-      </w:pPr>
       <w:bookmarkStart w:id="0" w:name="_Toc93311447"/>
       <w:r>
         <w:rPr>
@@ -473,69 +58,37 @@
         <w:rPr>
           <w:lang w:val="de-DE"/>
         </w:rPr>
-        <w:t>Dabei kann ein Nutzer anderen aktiven Nutzern schreiben und von diesen Nachrichten erhalten solange beide mit dem Server der Hochschule über VPN verbunden sind.</w:t>
-      </w:r>
-    </w:p>
-    <w:p>
-      <w:pPr>
-        <w:pStyle w:val="StandardWeb"/>
-        <w:rPr>
-          <w:lang w:val="de-DE"/>
-        </w:rPr>
-      </w:pPr>
-    </w:p>
-    <w:p>
-      <w:pPr>
-        <w:spacing w:before="100" w:beforeAutospacing="1" w:after="100" w:afterAutospacing="1" w:line="240" w:lineRule="auto"/>
-        <w:rPr>
-          <w:rFonts w:ascii="Times New Roman" w:eastAsia="Times New Roman" w:hAnsi="Times New Roman" w:cs="Times New Roman"/>
-          <w:sz w:val="24"/>
-          <w:szCs w:val="24"/>
-        </w:rPr>
-      </w:pPr>
-      <w:r>
-        <w:rPr>
-          <w:rFonts w:ascii="Times New Roman" w:eastAsia="Times New Roman" w:hAnsi="Times New Roman" w:cs="Times New Roman"/>
-          <w:sz w:val="24"/>
-          <w:szCs w:val="24"/>
-        </w:rPr>
-        <w:t xml:space="preserve">Die </w:t>
-      </w:r>
-      <w:proofErr w:type="spellStart"/>
-      <w:r>
-        <w:rPr>
-          <w:rFonts w:ascii="Times New Roman" w:eastAsia="Times New Roman" w:hAnsi="Times New Roman" w:cs="Times New Roman"/>
-          <w:sz w:val="24"/>
-          <w:szCs w:val="24"/>
-        </w:rPr>
-        <w:t>Funktionalitäten</w:t>
-      </w:r>
-      <w:proofErr w:type="spellEnd"/>
-      <w:r>
-        <w:rPr>
-          <w:rFonts w:ascii="Times New Roman" w:eastAsia="Times New Roman" w:hAnsi="Times New Roman" w:cs="Times New Roman"/>
-          <w:sz w:val="24"/>
-          <w:szCs w:val="24"/>
-        </w:rPr>
-        <w:t xml:space="preserve"> </w:t>
-      </w:r>
-      <w:proofErr w:type="spellStart"/>
-      <w:r>
-        <w:rPr>
-          <w:rFonts w:ascii="Times New Roman" w:eastAsia="Times New Roman" w:hAnsi="Times New Roman" w:cs="Times New Roman"/>
-          <w:sz w:val="24"/>
-          <w:szCs w:val="24"/>
-        </w:rPr>
-        <w:t>wären</w:t>
-      </w:r>
-      <w:proofErr w:type="spellEnd"/>
-      <w:r>
-        <w:rPr>
-          <w:rFonts w:ascii="Times New Roman" w:eastAsia="Times New Roman" w:hAnsi="Times New Roman" w:cs="Times New Roman"/>
-          <w:sz w:val="24"/>
-          <w:szCs w:val="24"/>
-        </w:rPr>
-        <w:t>:</w:t>
+        <w:t>Dabei kann ein Nutzer anderen aktiven Nutzern schreiben und von diesen Na</w:t>
+      </w:r>
+      <w:r>
+        <w:rPr>
+          <w:lang w:val="de-DE"/>
+        </w:rPr>
+        <w:t>chrichten erhalten solange diese</w:t>
+      </w:r>
+      <w:r>
+        <w:rPr>
+          <w:lang w:val="de-DE"/>
+        </w:rPr>
+        <w:t xml:space="preserve"> mit dem Server der Hochschule über VPN verbunden sind.</w:t>
+      </w:r>
+    </w:p>
+    <w:p>
+      <w:pPr>
+        <w:spacing w:before="100" w:beforeAutospacing="1" w:after="100" w:afterAutospacing="1" w:line="240" w:lineRule="auto"/>
+        <w:rPr>
+          <w:rFonts w:ascii="Times New Roman" w:eastAsia="Times New Roman" w:hAnsi="Times New Roman" w:cs="Times New Roman"/>
+          <w:sz w:val="24"/>
+          <w:szCs w:val="24"/>
+        </w:rPr>
+      </w:pPr>
+      <w:r>
+        <w:rPr>
+          <w:rFonts w:ascii="Times New Roman" w:eastAsia="Times New Roman" w:hAnsi="Times New Roman" w:cs="Times New Roman"/>
+          <w:sz w:val="24"/>
+          <w:szCs w:val="24"/>
+        </w:rPr>
+        <w:t>Die Funktionalitäten wären:</w:t>
       </w:r>
     </w:p>
     <w:p>
@@ -594,88 +147,15 @@
           <w:lang w:val="de-DE"/>
         </w:rPr>
       </w:pPr>
-      <w:proofErr w:type="spellStart"/>
-      <w:r>
-        <w:rPr>
-          <w:rFonts w:ascii="Times New Roman" w:eastAsia="Times New Roman" w:hAnsi="Times New Roman" w:cs="Times New Roman"/>
-          <w:sz w:val="24"/>
-          <w:szCs w:val="24"/>
-        </w:rPr>
-        <w:t>Auswahl</w:t>
-      </w:r>
-      <w:proofErr w:type="spellEnd"/>
-      <w:r>
-        <w:rPr>
-          <w:rFonts w:ascii="Times New Roman" w:eastAsia="Times New Roman" w:hAnsi="Times New Roman" w:cs="Times New Roman"/>
-          <w:sz w:val="24"/>
-          <w:szCs w:val="24"/>
-        </w:rPr>
-        <w:t xml:space="preserve"> </w:t>
-      </w:r>
-      <w:proofErr w:type="spellStart"/>
-      <w:r>
-        <w:rPr>
-          <w:rFonts w:ascii="Times New Roman" w:eastAsia="Times New Roman" w:hAnsi="Times New Roman" w:cs="Times New Roman"/>
-          <w:sz w:val="24"/>
-          <w:szCs w:val="24"/>
-        </w:rPr>
-        <w:t>verschiedener</w:t>
-      </w:r>
-      <w:proofErr w:type="spellEnd"/>
-      <w:r>
-        <w:rPr>
-          <w:rFonts w:ascii="Times New Roman" w:eastAsia="Times New Roman" w:hAnsi="Times New Roman" w:cs="Times New Roman"/>
-          <w:sz w:val="24"/>
-          <w:szCs w:val="24"/>
-        </w:rPr>
-        <w:t xml:space="preserve"> </w:t>
-      </w:r>
-      <w:proofErr w:type="spellStart"/>
-      <w:r>
-        <w:rPr>
-          <w:rFonts w:ascii="Times New Roman" w:eastAsia="Times New Roman" w:hAnsi="Times New Roman" w:cs="Times New Roman"/>
-          <w:sz w:val="24"/>
-          <w:szCs w:val="24"/>
-        </w:rPr>
-        <w:t>Personen</w:t>
-      </w:r>
-      <w:proofErr w:type="spellEnd"/>
-      <w:r>
-        <w:rPr>
-          <w:rFonts w:ascii="Times New Roman" w:eastAsia="Times New Roman" w:hAnsi="Times New Roman" w:cs="Times New Roman"/>
-          <w:sz w:val="24"/>
-          <w:szCs w:val="24"/>
-        </w:rPr>
-        <w:t xml:space="preserve"> </w:t>
-      </w:r>
-      <w:proofErr w:type="spellStart"/>
-      <w:r>
-        <w:rPr>
-          <w:rFonts w:ascii="Times New Roman" w:eastAsia="Times New Roman" w:hAnsi="Times New Roman" w:cs="Times New Roman"/>
-          <w:sz w:val="24"/>
-          <w:szCs w:val="24"/>
-        </w:rPr>
-        <w:t>zum</w:t>
-      </w:r>
-      <w:proofErr w:type="spellEnd"/>
-      <w:r>
-        <w:rPr>
-          <w:rFonts w:ascii="Times New Roman" w:eastAsia="Times New Roman" w:hAnsi="Times New Roman" w:cs="Times New Roman"/>
-          <w:sz w:val="24"/>
-          <w:szCs w:val="24"/>
-        </w:rPr>
-        <w:t xml:space="preserve"> </w:t>
-      </w:r>
-      <w:proofErr w:type="spellStart"/>
-      <w:r>
-        <w:rPr>
-          <w:rFonts w:ascii="Times New Roman" w:eastAsia="Times New Roman" w:hAnsi="Times New Roman" w:cs="Times New Roman"/>
-          <w:sz w:val="24"/>
-          <w:szCs w:val="24"/>
-        </w:rPr>
-        <w:t>Chatten</w:t>
-      </w:r>
-      <w:proofErr w:type="spellEnd"/>
+      <w:r>
+        <w:rPr>
+          <w:rFonts w:ascii="Times New Roman" w:eastAsia="Times New Roman" w:hAnsi="Times New Roman" w:cs="Times New Roman"/>
+          <w:sz w:val="24"/>
+          <w:szCs w:val="24"/>
+          <w:lang w:val="de-DE"/>
+        </w:rPr>
+        <w:t>Anzeige der aktiven Nutzer auf dem Server</w:t>
+      </w:r>
     </w:p>
     <w:p>
       <w:pPr>
@@ -698,12 +178,268 @@
           <w:szCs w:val="24"/>
           <w:lang w:val="de-DE"/>
         </w:rPr>
-        <w:t>Speichern der Nachrichten in einer Datei (Pro Nutzer zu Nutzer/Chat eine Datei) nach jeder Nachricht</w:t>
+        <w:t xml:space="preserve">Gruppenchat mit allen Nutzern </w:t>
+      </w:r>
+    </w:p>
+    <w:p>
+      <w:pPr>
+        <w:numPr>
+          <w:ilvl w:val="0"/>
+          <w:numId w:val="3"/>
+        </w:numPr>
+        <w:spacing w:before="100" w:beforeAutospacing="1" w:after="100" w:afterAutospacing="1" w:line="240" w:lineRule="auto"/>
+        <w:rPr>
+          <w:rFonts w:ascii="Times New Roman" w:eastAsia="Times New Roman" w:hAnsi="Times New Roman" w:cs="Times New Roman"/>
+          <w:sz w:val="24"/>
+          <w:szCs w:val="24"/>
+          <w:lang w:val="de-DE"/>
+        </w:rPr>
+      </w:pPr>
+      <w:r>
+        <w:rPr>
+          <w:rFonts w:ascii="Times New Roman" w:eastAsia="Times New Roman" w:hAnsi="Times New Roman" w:cs="Times New Roman"/>
+          <w:sz w:val="24"/>
+          <w:szCs w:val="24"/>
+          <w:lang w:val="de-DE"/>
+        </w:rPr>
+        <w:t xml:space="preserve">Speichern </w:t>
+      </w:r>
+      <w:r>
+        <w:rPr>
+          <w:rFonts w:ascii="Times New Roman" w:eastAsia="Times New Roman" w:hAnsi="Times New Roman" w:cs="Times New Roman"/>
+          <w:sz w:val="24"/>
+          <w:szCs w:val="24"/>
+          <w:lang w:val="de-DE"/>
+        </w:rPr>
+        <w:t xml:space="preserve">der Nachrichten in einer Datei </w:t>
+      </w:r>
+      <w:r>
+        <w:rPr>
+          <w:rFonts w:ascii="Times New Roman" w:eastAsia="Times New Roman" w:hAnsi="Times New Roman" w:cs="Times New Roman"/>
+          <w:sz w:val="24"/>
+          <w:szCs w:val="24"/>
+          <w:lang w:val="de-DE"/>
+        </w:rPr>
+        <w:t>nach jeder Nachricht</w:t>
+      </w:r>
+      <w:r>
+        <w:rPr>
+          <w:rFonts w:ascii="Times New Roman" w:eastAsia="Times New Roman" w:hAnsi="Times New Roman" w:cs="Times New Roman"/>
+          <w:sz w:val="24"/>
+          <w:szCs w:val="24"/>
+          <w:lang w:val="de-DE"/>
+        </w:rPr>
+        <w:t xml:space="preserve"> (nicht umgesetzt)</w:t>
       </w:r>
     </w:p>
     <w:p>
       <w:pPr>
         <w:pStyle w:val="berschrift1"/>
+        <w:rPr>
+          <w:lang w:val="de-DE"/>
+        </w:rPr>
+      </w:pPr>
+      <w:bookmarkStart w:id="1" w:name="_Toc93311448"/>
+    </w:p>
+    <w:p>
+      <w:pPr>
+        <w:pStyle w:val="berschrift1"/>
+        <w:rPr>
+          <w:lang w:val="de-DE"/>
+        </w:rPr>
+      </w:pPr>
+      <w:r>
+        <w:rPr>
+          <w:lang w:val="de-DE"/>
+        </w:rPr>
+        <w:t>Dynamischer Aufbau</w:t>
+      </w:r>
+    </w:p>
+    <w:p>
+      <w:pPr>
+        <w:spacing w:before="100" w:beforeAutospacing="1" w:after="100" w:afterAutospacing="1" w:line="240" w:lineRule="auto"/>
+        <w:rPr>
+          <w:rFonts w:ascii="Times New Roman" w:eastAsia="Times New Roman" w:hAnsi="Times New Roman" w:cs="Times New Roman"/>
+          <w:sz w:val="24"/>
+          <w:szCs w:val="24"/>
+          <w:lang w:val="de-DE"/>
+        </w:rPr>
+      </w:pPr>
+      <w:r>
+        <w:rPr>
+          <w:rFonts w:ascii="Times New Roman" w:eastAsia="Times New Roman" w:hAnsi="Times New Roman" w:cs="Times New Roman"/>
+          <w:sz w:val="24"/>
+          <w:szCs w:val="24"/>
+          <w:lang w:val="de-DE"/>
+        </w:rPr>
+        <w:t>Verbindung über TCP</w:t>
+      </w:r>
+    </w:p>
+    <w:p>
+      <w:pPr>
+        <w:spacing w:before="100" w:beforeAutospacing="1" w:after="100" w:afterAutospacing="1" w:line="240" w:lineRule="auto"/>
+        <w:rPr>
+          <w:rFonts w:ascii="Times New Roman" w:eastAsia="Times New Roman" w:hAnsi="Times New Roman" w:cs="Times New Roman"/>
+          <w:sz w:val="24"/>
+          <w:szCs w:val="24"/>
+          <w:lang w:val="de-DE"/>
+        </w:rPr>
+      </w:pPr>
+      <w:r>
+        <w:rPr>
+          <w:rFonts w:ascii="Times New Roman" w:eastAsia="Times New Roman" w:hAnsi="Times New Roman" w:cs="Times New Roman"/>
+          <w:sz w:val="24"/>
+          <w:szCs w:val="24"/>
+          <w:lang w:val="de-DE"/>
+        </w:rPr>
+        <w:t>CLIENTS:</w:t>
+      </w:r>
+    </w:p>
+    <w:p>
+      <w:pPr>
+        <w:spacing w:before="100" w:beforeAutospacing="1" w:after="100" w:afterAutospacing="1" w:line="240" w:lineRule="auto"/>
+        <w:ind w:left="720"/>
+        <w:rPr>
+          <w:rFonts w:ascii="Times New Roman" w:eastAsia="Times New Roman" w:hAnsi="Times New Roman" w:cs="Times New Roman"/>
+          <w:sz w:val="24"/>
+          <w:szCs w:val="24"/>
+          <w:lang w:val="de-DE"/>
+        </w:rPr>
+      </w:pPr>
+      <w:r>
+        <w:rPr>
+          <w:rFonts w:ascii="Times New Roman" w:eastAsia="Times New Roman" w:hAnsi="Times New Roman" w:cs="Times New Roman"/>
+          <w:sz w:val="24"/>
+          <w:szCs w:val="24"/>
+          <w:lang w:val="de-DE"/>
+        </w:rPr>
+        <w:t>Main-Thread im Client (Verbinden, Einloggen/Registrieren, Nutzer auswählen -&gt; neuer Chat-Thread)</w:t>
+      </w:r>
+    </w:p>
+    <w:p>
+      <w:pPr>
+        <w:spacing w:before="100" w:beforeAutospacing="1" w:after="100" w:afterAutospacing="1" w:line="240" w:lineRule="auto"/>
+        <w:ind w:firstLine="720"/>
+        <w:rPr>
+          <w:rFonts w:ascii="Times New Roman" w:eastAsia="Times New Roman" w:hAnsi="Times New Roman" w:cs="Times New Roman"/>
+          <w:sz w:val="24"/>
+          <w:szCs w:val="24"/>
+          <w:lang w:val="de-DE"/>
+        </w:rPr>
+      </w:pPr>
+      <w:r>
+        <w:rPr>
+          <w:rFonts w:ascii="Times New Roman" w:eastAsia="Times New Roman" w:hAnsi="Times New Roman" w:cs="Times New Roman"/>
+          <w:sz w:val="24"/>
+          <w:szCs w:val="24"/>
+          <w:lang w:val="de-DE"/>
+        </w:rPr>
+        <w:t>Jeder Client ein Thread für den Chat</w:t>
+      </w:r>
+    </w:p>
+    <w:p>
+      <w:pPr>
+        <w:spacing w:before="100" w:beforeAutospacing="1" w:after="100" w:afterAutospacing="1" w:line="240" w:lineRule="auto"/>
+        <w:rPr>
+          <w:rFonts w:ascii="Times New Roman" w:eastAsia="Times New Roman" w:hAnsi="Times New Roman" w:cs="Times New Roman"/>
+          <w:sz w:val="24"/>
+          <w:szCs w:val="24"/>
+          <w:lang w:val="de-DE"/>
+        </w:rPr>
+      </w:pPr>
+      <w:r>
+        <w:rPr>
+          <w:rFonts w:ascii="Times New Roman" w:eastAsia="Times New Roman" w:hAnsi="Times New Roman" w:cs="Times New Roman"/>
+          <w:sz w:val="24"/>
+          <w:szCs w:val="24"/>
+          <w:lang w:val="de-DE"/>
+        </w:rPr>
+        <w:t>SERVER:</w:t>
+      </w:r>
+    </w:p>
+    <w:p>
+      <w:pPr>
+        <w:spacing w:before="100" w:beforeAutospacing="1" w:after="100" w:afterAutospacing="1" w:line="240" w:lineRule="auto"/>
+        <w:ind w:firstLine="720"/>
+        <w:rPr>
+          <w:rFonts w:ascii="Times New Roman" w:eastAsia="Times New Roman" w:hAnsi="Times New Roman" w:cs="Times New Roman"/>
+          <w:sz w:val="24"/>
+          <w:szCs w:val="24"/>
+          <w:lang w:val="de-DE"/>
+        </w:rPr>
+      </w:pPr>
+      <w:r>
+        <w:rPr>
+          <w:rFonts w:ascii="Times New Roman" w:eastAsia="Times New Roman" w:hAnsi="Times New Roman" w:cs="Times New Roman"/>
+          <w:sz w:val="24"/>
+          <w:szCs w:val="24"/>
+          <w:lang w:val="de-DE"/>
+        </w:rPr>
+        <w:t>Main-Thread im Server (Verbindungsthreads erstellen)</w:t>
+      </w:r>
+    </w:p>
+    <w:p>
+      <w:pPr>
+        <w:spacing w:before="100" w:beforeAutospacing="1" w:after="100" w:afterAutospacing="1" w:line="240" w:lineRule="auto"/>
+        <w:ind w:left="720"/>
+        <w:rPr>
+          <w:rFonts w:ascii="Times New Roman" w:eastAsia="Times New Roman" w:hAnsi="Times New Roman" w:cs="Times New Roman"/>
+          <w:sz w:val="24"/>
+          <w:szCs w:val="24"/>
+          <w:lang w:val="de-DE"/>
+        </w:rPr>
+      </w:pPr>
+      <w:r>
+        <w:rPr>
+          <w:rFonts w:ascii="Times New Roman" w:eastAsia="Times New Roman" w:hAnsi="Times New Roman" w:cs="Times New Roman"/>
+          <w:sz w:val="24"/>
+          <w:szCs w:val="24"/>
+          <w:lang w:val="de-DE"/>
+        </w:rPr>
+        <w:t>Verbindungsthreads (Verbindung zu Clients, Aust</w:t>
+      </w:r>
+      <w:r>
+        <w:rPr>
+          <w:rFonts w:ascii="Times New Roman" w:eastAsia="Times New Roman" w:hAnsi="Times New Roman" w:cs="Times New Roman"/>
+          <w:sz w:val="24"/>
+          <w:szCs w:val="24"/>
+          <w:lang w:val="de-DE"/>
+        </w:rPr>
+        <w:t xml:space="preserve">ausch der Nachrichten zwischen </w:t>
+      </w:r>
+      <w:r>
+        <w:rPr>
+          <w:rFonts w:ascii="Times New Roman" w:eastAsia="Times New Roman" w:hAnsi="Times New Roman" w:cs="Times New Roman"/>
+          <w:sz w:val="24"/>
+          <w:szCs w:val="24"/>
+          <w:lang w:val="de-DE"/>
+        </w:rPr>
+        <w:t>Clients)</w:t>
+      </w:r>
+    </w:p>
+    <w:p>
+      <w:pPr>
+        <w:spacing w:before="100" w:beforeAutospacing="1" w:after="100" w:afterAutospacing="1" w:line="240" w:lineRule="auto"/>
+        <w:ind w:firstLine="720"/>
+        <w:rPr>
+          <w:rFonts w:ascii="Times New Roman" w:eastAsia="Times New Roman" w:hAnsi="Times New Roman" w:cs="Times New Roman"/>
+          <w:sz w:val="24"/>
+          <w:szCs w:val="24"/>
+          <w:lang w:val="de-DE"/>
+        </w:rPr>
+      </w:pPr>
+      <w:r>
+        <w:rPr>
+          <w:rFonts w:ascii="Times New Roman" w:eastAsia="Times New Roman" w:hAnsi="Times New Roman" w:cs="Times New Roman"/>
+          <w:sz w:val="24"/>
+          <w:szCs w:val="24"/>
+          <w:lang w:val="de-DE"/>
+        </w:rPr>
+        <w:t>KeepAlive-Threads und Fehlermeldungen in Clients und Server</w:t>
+      </w:r>
+    </w:p>
+    <w:p>
+      <w:pPr>
         <w:rPr>
           <w:lang w:val="de-DE"/>
         </w:rPr>
@@ -719,7 +455,17 @@
           <w:lang w:val="de-DE"/>
         </w:rPr>
       </w:pPr>
-      <w:bookmarkStart w:id="1" w:name="_Toc93311448"/>
+    </w:p>
+    <w:p>
+      <w:pPr>
+        <w:rPr>
+          <w:rFonts w:asciiTheme="majorHAnsi" w:eastAsiaTheme="majorEastAsia" w:hAnsiTheme="majorHAnsi" w:cstheme="majorBidi"/>
+          <w:color w:val="2E74B5" w:themeColor="accent1" w:themeShade="BF"/>
+          <w:sz w:val="32"/>
+          <w:szCs w:val="32"/>
+          <w:lang w:val="de-DE"/>
+        </w:rPr>
+      </w:pPr>
       <w:r>
         <w:rPr>
           <w:lang w:val="de-DE"/>
@@ -734,8 +480,6 @@
           <w:lang w:val="de-DE"/>
         </w:rPr>
       </w:pPr>
-      <w:bookmarkStart w:id="2" w:name="_GoBack"/>
-      <w:bookmarkEnd w:id="2"/>
       <w:r>
         <w:rPr>
           <w:lang w:val="de-DE"/>
@@ -754,23 +498,13 @@
           <w:szCs w:val="24"/>
         </w:rPr>
       </w:pPr>
-      <w:proofErr w:type="spellStart"/>
-      <w:r>
-        <w:rPr>
-          <w:rFonts w:ascii="Times New Roman" w:eastAsia="Times New Roman" w:hAnsi="Times New Roman" w:cs="Times New Roman"/>
-          <w:sz w:val="24"/>
-          <w:szCs w:val="24"/>
-        </w:rPr>
-        <w:t>Für</w:t>
-      </w:r>
-      <w:proofErr w:type="spellEnd"/>
-      <w:r>
-        <w:rPr>
-          <w:rFonts w:ascii="Times New Roman" w:eastAsia="Times New Roman" w:hAnsi="Times New Roman" w:cs="Times New Roman"/>
-          <w:sz w:val="24"/>
-          <w:szCs w:val="24"/>
-        </w:rPr>
-        <w:t xml:space="preserve"> den </w:t>
+      <w:r>
+        <w:rPr>
+          <w:rFonts w:ascii="Times New Roman" w:eastAsia="Times New Roman" w:hAnsi="Times New Roman" w:cs="Times New Roman"/>
+          <w:sz w:val="24"/>
+          <w:szCs w:val="24"/>
+        </w:rPr>
+        <w:t xml:space="preserve">Für den </w:t>
       </w:r>
       <w:r>
         <w:rPr>
@@ -826,27 +560,7 @@
           <w:szCs w:val="24"/>
           <w:lang w:val="de-DE"/>
         </w:rPr>
-        <w:t xml:space="preserve">In </w:t>
-      </w:r>
-      <w:proofErr w:type="spellStart"/>
-      <w:r>
-        <w:rPr>
-          <w:rFonts w:ascii="Times New Roman" w:eastAsia="Times New Roman" w:hAnsi="Times New Roman" w:cs="Times New Roman"/>
-          <w:sz w:val="24"/>
-          <w:szCs w:val="24"/>
-          <w:lang w:val="de-DE"/>
-        </w:rPr>
-        <w:t>Putty</w:t>
-      </w:r>
-      <w:proofErr w:type="spellEnd"/>
-      <w:r>
-        <w:rPr>
-          <w:rFonts w:ascii="Times New Roman" w:eastAsia="Times New Roman" w:hAnsi="Times New Roman" w:cs="Times New Roman"/>
-          <w:sz w:val="24"/>
-          <w:szCs w:val="24"/>
-          <w:lang w:val="de-DE"/>
-        </w:rPr>
-        <w:t xml:space="preserve"> mit der IP 10.0.3.26 verbinden</w:t>
+        <w:t>In Putty mit der IP 10.0.3.26 verbinden</w:t>
       </w:r>
     </w:p>
     <w:p>
@@ -894,93 +608,33 @@
           <w:szCs w:val="24"/>
           <w:lang w:val="de-DE"/>
         </w:rPr>
-        <w:t xml:space="preserve">Den Befehl ausführen: </w:t>
-      </w:r>
-      <w:proofErr w:type="spellStart"/>
-      <w:r>
-        <w:rPr>
-          <w:rFonts w:ascii="Times New Roman" w:eastAsia="Times New Roman" w:hAnsi="Times New Roman" w:cs="Times New Roman"/>
-          <w:sz w:val="24"/>
-          <w:szCs w:val="24"/>
-          <w:lang w:val="de-DE"/>
-        </w:rPr>
-        <w:t>java</w:t>
-      </w:r>
-      <w:proofErr w:type="spellEnd"/>
-      <w:r>
-        <w:rPr>
-          <w:rFonts w:ascii="Times New Roman" w:eastAsia="Times New Roman" w:hAnsi="Times New Roman" w:cs="Times New Roman"/>
-          <w:sz w:val="24"/>
-          <w:szCs w:val="24"/>
-          <w:lang w:val="de-DE"/>
-        </w:rPr>
-        <w:t xml:space="preserve"> -</w:t>
-      </w:r>
-      <w:proofErr w:type="spellStart"/>
-      <w:r>
-        <w:rPr>
-          <w:rFonts w:ascii="Times New Roman" w:eastAsia="Times New Roman" w:hAnsi="Times New Roman" w:cs="Times New Roman"/>
-          <w:sz w:val="24"/>
-          <w:szCs w:val="24"/>
-          <w:lang w:val="de-DE"/>
-        </w:rPr>
-        <w:t>jar</w:t>
-      </w:r>
-      <w:proofErr w:type="spellEnd"/>
-      <w:r>
-        <w:rPr>
-          <w:rFonts w:ascii="Times New Roman" w:eastAsia="Times New Roman" w:hAnsi="Times New Roman" w:cs="Times New Roman"/>
-          <w:sz w:val="24"/>
-          <w:szCs w:val="24"/>
-          <w:lang w:val="de-DE"/>
-        </w:rPr>
-        <w:t xml:space="preserve"> server.jar</w:t>
-      </w:r>
-    </w:p>
-    <w:p>
-      <w:pPr>
-        <w:spacing w:before="100" w:beforeAutospacing="1" w:after="100" w:afterAutospacing="1" w:line="240" w:lineRule="auto"/>
-        <w:rPr>
-          <w:rFonts w:ascii="Times New Roman" w:eastAsia="Times New Roman" w:hAnsi="Times New Roman" w:cs="Times New Roman"/>
-          <w:sz w:val="24"/>
-          <w:szCs w:val="24"/>
-        </w:rPr>
-      </w:pPr>
-      <w:proofErr w:type="spellStart"/>
-      <w:r>
-        <w:rPr>
-          <w:rFonts w:ascii="Times New Roman" w:eastAsia="Times New Roman" w:hAnsi="Times New Roman" w:cs="Times New Roman"/>
-          <w:sz w:val="24"/>
-          <w:szCs w:val="24"/>
-        </w:rPr>
-        <w:t>Für</w:t>
-      </w:r>
-      <w:proofErr w:type="spellEnd"/>
-      <w:r>
-        <w:rPr>
-          <w:rFonts w:ascii="Times New Roman" w:eastAsia="Times New Roman" w:hAnsi="Times New Roman" w:cs="Times New Roman"/>
-          <w:sz w:val="24"/>
-          <w:szCs w:val="24"/>
-        </w:rPr>
-        <w:t xml:space="preserve"> den </w:t>
-      </w:r>
-      <w:proofErr w:type="spellStart"/>
-      <w:r>
-        <w:rPr>
-          <w:rFonts w:ascii="Times New Roman" w:eastAsia="Times New Roman" w:hAnsi="Times New Roman" w:cs="Times New Roman"/>
-          <w:sz w:val="24"/>
-          <w:szCs w:val="24"/>
-        </w:rPr>
-        <w:t>Nutzer</w:t>
-      </w:r>
-      <w:proofErr w:type="spellEnd"/>
-      <w:r>
-        <w:rPr>
-          <w:rFonts w:ascii="Times New Roman" w:eastAsia="Times New Roman" w:hAnsi="Times New Roman" w:cs="Times New Roman"/>
-          <w:sz w:val="24"/>
-          <w:szCs w:val="24"/>
-        </w:rPr>
-        <w:t>:</w:t>
+        <w:t>Den Befehl ausführen: java -jar server.jar</w:t>
+      </w:r>
+    </w:p>
+    <w:p>
+      <w:pPr>
+        <w:spacing w:before="100" w:beforeAutospacing="1" w:after="100" w:afterAutospacing="1" w:line="240" w:lineRule="auto"/>
+        <w:rPr>
+          <w:rFonts w:ascii="Times New Roman" w:eastAsia="Times New Roman" w:hAnsi="Times New Roman" w:cs="Times New Roman"/>
+          <w:sz w:val="24"/>
+          <w:szCs w:val="24"/>
+        </w:rPr>
+      </w:pPr>
+      <w:r>
+        <w:rPr>
+          <w:rFonts w:ascii="Times New Roman" w:eastAsia="Times New Roman" w:hAnsi="Times New Roman" w:cs="Times New Roman"/>
+          <w:sz w:val="24"/>
+          <w:szCs w:val="24"/>
+        </w:rPr>
+        <w:t xml:space="preserve">Für den </w:t>
+      </w:r>
+      <w:r>
+        <w:rPr>
+          <w:rFonts w:ascii="Times New Roman" w:eastAsia="Times New Roman" w:hAnsi="Times New Roman" w:cs="Times New Roman"/>
+          <w:sz w:val="24"/>
+          <w:szCs w:val="24"/>
+        </w:rPr>
+        <w:t>Nutzer:</w:t>
       </w:r>
     </w:p>
     <w:p>
@@ -1026,36 +680,8 @@
           <w:sz w:val="24"/>
           <w:szCs w:val="24"/>
         </w:rPr>
-        <w:t xml:space="preserve">Das </w:t>
-      </w:r>
-      <w:proofErr w:type="spellStart"/>
-      <w:r>
-        <w:rPr>
-          <w:rFonts w:ascii="Times New Roman" w:eastAsia="Times New Roman" w:hAnsi="Times New Roman" w:cs="Times New Roman"/>
-          <w:sz w:val="24"/>
-          <w:szCs w:val="24"/>
-        </w:rPr>
-        <w:t>Programm</w:t>
-      </w:r>
-      <w:proofErr w:type="spellEnd"/>
-      <w:r>
-        <w:rPr>
-          <w:rFonts w:ascii="Times New Roman" w:eastAsia="Times New Roman" w:hAnsi="Times New Roman" w:cs="Times New Roman"/>
-          <w:sz w:val="24"/>
-          <w:szCs w:val="24"/>
-        </w:rPr>
-        <w:t xml:space="preserve"> </w:t>
-      </w:r>
-      <w:proofErr w:type="spellStart"/>
-      <w:r>
-        <w:rPr>
-          <w:rFonts w:ascii="Times New Roman" w:eastAsia="Times New Roman" w:hAnsi="Times New Roman" w:cs="Times New Roman"/>
-          <w:sz w:val="24"/>
-          <w:szCs w:val="24"/>
-        </w:rPr>
-        <w:t>starten</w:t>
-      </w:r>
-      <w:proofErr w:type="spellEnd"/>
+        <w:t>Das Programm starten</w:t>
+      </w:r>
     </w:p>
     <w:p>
       <w:pPr>
@@ -1148,61 +774,7 @@
           <w:sz w:val="24"/>
           <w:szCs w:val="24"/>
         </w:rPr>
-        <w:t xml:space="preserve">Das </w:t>
-      </w:r>
-      <w:proofErr w:type="spellStart"/>
-      <w:r>
-        <w:rPr>
-          <w:rFonts w:ascii="Times New Roman" w:eastAsia="Times New Roman" w:hAnsi="Times New Roman" w:cs="Times New Roman"/>
-          <w:sz w:val="24"/>
-          <w:szCs w:val="24"/>
-        </w:rPr>
-        <w:t>Chatfenster</w:t>
-      </w:r>
-      <w:proofErr w:type="spellEnd"/>
-      <w:r>
-        <w:rPr>
-          <w:rFonts w:ascii="Times New Roman" w:eastAsia="Times New Roman" w:hAnsi="Times New Roman" w:cs="Times New Roman"/>
-          <w:sz w:val="24"/>
-          <w:szCs w:val="24"/>
-        </w:rPr>
-        <w:t xml:space="preserve"> </w:t>
-      </w:r>
-      <w:proofErr w:type="spellStart"/>
-      <w:r>
-        <w:rPr>
-          <w:rFonts w:ascii="Times New Roman" w:eastAsia="Times New Roman" w:hAnsi="Times New Roman" w:cs="Times New Roman"/>
-          <w:sz w:val="24"/>
-          <w:szCs w:val="24"/>
-        </w:rPr>
-        <w:t>öffnet</w:t>
-      </w:r>
-      <w:proofErr w:type="spellEnd"/>
-      <w:r>
-        <w:rPr>
-          <w:rFonts w:ascii="Times New Roman" w:eastAsia="Times New Roman" w:hAnsi="Times New Roman" w:cs="Times New Roman"/>
-          <w:sz w:val="24"/>
-          <w:szCs w:val="24"/>
-        </w:rPr>
-        <w:t xml:space="preserve"> </w:t>
-      </w:r>
-      <w:proofErr w:type="spellStart"/>
-      <w:r>
-        <w:rPr>
-          <w:rFonts w:ascii="Times New Roman" w:eastAsia="Times New Roman" w:hAnsi="Times New Roman" w:cs="Times New Roman"/>
-          <w:sz w:val="24"/>
-          <w:szCs w:val="24"/>
-        </w:rPr>
-        <w:t>sich</w:t>
-      </w:r>
-      <w:proofErr w:type="spellEnd"/>
-      <w:r>
-        <w:rPr>
-          <w:rFonts w:ascii="Times New Roman" w:eastAsia="Times New Roman" w:hAnsi="Times New Roman" w:cs="Times New Roman"/>
-          <w:sz w:val="24"/>
-          <w:szCs w:val="24"/>
-        </w:rPr>
-        <w:t>.</w:t>
+        <w:t>Das Chatfenster öffnet sich.</w:t>
       </w:r>
     </w:p>
     <w:p>
@@ -1226,7 +798,16 @@
           <w:szCs w:val="24"/>
           <w:lang w:val="de-DE"/>
         </w:rPr>
-        <w:t>Auf der linken Seite kann man jetzt alle aktiven Nutzer sehen und einen Chatpartner auswählen</w:t>
+        <w:t xml:space="preserve">Auf der linken Seite kann man jetzt alle aktiven Nutzer </w:t>
+      </w:r>
+      <w:r>
+        <w:rPr>
+          <w:rFonts w:ascii="Times New Roman" w:eastAsia="Times New Roman" w:hAnsi="Times New Roman" w:cs="Times New Roman"/>
+          <w:sz w:val="24"/>
+          <w:szCs w:val="24"/>
+          <w:lang w:val="de-DE"/>
+        </w:rPr>
+        <w:t xml:space="preserve">sehen </w:t>
       </w:r>
     </w:p>
     <w:p>
@@ -1250,7 +831,25 @@
           <w:szCs w:val="24"/>
           <w:lang w:val="de-DE"/>
         </w:rPr>
-        <w:t>Auf der rechten Seite kann man unten die Nachrichten eingeben und absenden. Darüber werden dann die eigenen und die Nachrichten des Chatpartners angezeigt.</w:t>
+        <w:t xml:space="preserve">Auf der rechten Seite kann man unten die Nachrichten eingeben und absenden. Darüber werden dann die eigenen und </w:t>
+      </w:r>
+      <w:r>
+        <w:rPr>
+          <w:rFonts w:ascii="Times New Roman" w:eastAsia="Times New Roman" w:hAnsi="Times New Roman" w:cs="Times New Roman"/>
+          <w:sz w:val="24"/>
+          <w:szCs w:val="24"/>
+          <w:lang w:val="de-DE"/>
+        </w:rPr>
+        <w:t>die Nachrichten der Anderen</w:t>
+      </w:r>
+      <w:r>
+        <w:rPr>
+          <w:rFonts w:ascii="Times New Roman" w:eastAsia="Times New Roman" w:hAnsi="Times New Roman" w:cs="Times New Roman"/>
+          <w:sz w:val="24"/>
+          <w:szCs w:val="24"/>
+          <w:lang w:val="de-DE"/>
+        </w:rPr>
+        <w:t xml:space="preserve"> angezeigt.</w:t>
       </w:r>
     </w:p>
     <w:p>
@@ -1260,26 +859,21 @@
           <w:lang w:val="de-DE"/>
         </w:rPr>
       </w:pPr>
-      <w:bookmarkStart w:id="3" w:name="_Toc93311449"/>
-      <w:r>
-        <w:rPr>
-          <w:lang w:val="de-DE"/>
-        </w:rPr>
-        <w:t>Troubleshooting von</w:t>
-      </w:r>
-      <w:r>
-        <w:rPr>
-          <w:lang w:val="de-DE"/>
-        </w:rPr>
-        <w:t xml:space="preserve"> Fehlermeldung</w:t>
-      </w:r>
-      <w:r>
-        <w:rPr>
-          <w:lang w:val="de-DE"/>
-        </w:rPr>
-        <w:t>en</w:t>
-      </w:r>
-      <w:bookmarkEnd w:id="3"/>
+      <w:bookmarkStart w:id="2" w:name="_Toc93311449"/>
+      <w:r>
+        <w:rPr>
+          <w:lang w:val="de-DE"/>
+        </w:rPr>
+        <w:t xml:space="preserve">Troubleshooting </w:t>
+      </w:r>
+      <w:bookmarkEnd w:id="2"/>
+    </w:p>
+    <w:p>
+      <w:pPr>
+        <w:rPr>
+          <w:lang w:val="de-DE"/>
+        </w:rPr>
+      </w:pPr>
     </w:p>
     <w:tbl>
       <w:tblPr>
@@ -1314,6 +908,25 @@
                 <w:lang w:val="de-DE"/>
               </w:rPr>
               <w:t>“Es kann keine Verbindung hergestellt werden.”</w:t>
+            </w:r>
+          </w:p>
+          <w:p>
+            <w:pPr>
+              <w:spacing w:before="100" w:beforeAutospacing="1" w:after="100" w:afterAutospacing="1"/>
+              <w:rPr>
+                <w:rFonts w:ascii="Times New Roman" w:eastAsia="Times New Roman" w:hAnsi="Times New Roman" w:cs="Times New Roman"/>
+                <w:sz w:val="24"/>
+                <w:szCs w:val="24"/>
+                <w:lang w:val="de-DE"/>
+              </w:rPr>
+            </w:pPr>
+            <w:r>
+              <w:rPr>
+                <w:rFonts w:ascii="Times New Roman" w:eastAsia="Times New Roman" w:hAnsi="Times New Roman" w:cs="Times New Roman"/>
+                <w:sz w:val="24"/>
+                <w:szCs w:val="24"/>
+              </w:rPr>
+              <w:t>"Die Verbindung wurde unterbrochen"</w:t>
             </w:r>
           </w:p>
           <w:p>
@@ -1365,9 +978,39 @@
           <w:p>
             <w:pPr>
               <w:rPr>
+                <w:rFonts w:ascii="Times New Roman" w:hAnsi="Times New Roman" w:cs="Times New Roman"/>
+                <w:sz w:val="24"/>
+                <w:szCs w:val="24"/>
                 <w:lang w:val="de-DE"/>
               </w:rPr>
             </w:pPr>
+            <w:r>
+              <w:rPr>
+                <w:rFonts w:ascii="Times New Roman" w:hAnsi="Times New Roman" w:cs="Times New Roman"/>
+                <w:sz w:val="24"/>
+                <w:szCs w:val="24"/>
+                <w:lang w:val="de-DE"/>
+              </w:rPr>
+              <w:t xml:space="preserve">Es werden keine Nutzer </w:t>
+            </w:r>
+            <w:r>
+              <w:rPr>
+                <w:rFonts w:ascii="Times New Roman" w:hAnsi="Times New Roman" w:cs="Times New Roman"/>
+                <w:sz w:val="24"/>
+                <w:szCs w:val="24"/>
+                <w:lang w:val="de-DE"/>
+              </w:rPr>
+              <w:t xml:space="preserve">auf der linken Seite </w:t>
+            </w:r>
+            <w:r>
+              <w:rPr>
+                <w:rFonts w:ascii="Times New Roman" w:hAnsi="Times New Roman" w:cs="Times New Roman"/>
+                <w:sz w:val="24"/>
+                <w:szCs w:val="24"/>
+                <w:lang w:val="de-DE"/>
+              </w:rPr>
+              <w:t>angezeigt.</w:t>
+            </w:r>
           </w:p>
         </w:tc>
         <w:tc>
@@ -1377,9 +1020,21 @@
           <w:p>
             <w:pPr>
               <w:rPr>
+                <w:rFonts w:ascii="Times New Roman" w:hAnsi="Times New Roman" w:cs="Times New Roman"/>
+                <w:sz w:val="24"/>
+                <w:szCs w:val="24"/>
                 <w:lang w:val="de-DE"/>
               </w:rPr>
             </w:pPr>
+            <w:r>
+              <w:rPr>
+                <w:rFonts w:ascii="Times New Roman" w:hAnsi="Times New Roman" w:cs="Times New Roman"/>
+                <w:sz w:val="24"/>
+                <w:szCs w:val="24"/>
+                <w:lang w:val="de-DE"/>
+              </w:rPr>
+              <w:t>Du bist gerade der einzige Nutzer und kannst mit Niemandem schreiben.</w:t>
+            </w:r>
           </w:p>
         </w:tc>
       </w:tr>
@@ -1394,6 +1049,14 @@
                 <w:lang w:val="de-DE"/>
               </w:rPr>
             </w:pPr>
+            <w:r>
+              <w:rPr>
+                <w:lang w:val="de-DE"/>
+              </w:rPr>
+              <w:t>Ich habe keinen Zugang zu der IP.</w:t>
+            </w:r>
+            <w:bookmarkStart w:id="3" w:name="_GoBack"/>
+            <w:bookmarkEnd w:id="3"/>
           </w:p>
         </w:tc>
         <w:tc>
@@ -1406,6 +1069,12 @@
                 <w:lang w:val="de-DE"/>
               </w:rPr>
             </w:pPr>
+            <w:r>
+              <w:rPr>
+                <w:lang w:val="de-DE"/>
+              </w:rPr>
+              <w:t>Bitte überprüfe die VPN-Verbindung.</w:t>
+            </w:r>
           </w:p>
         </w:tc>
       </w:tr>
@@ -1479,6 +1148,49 @@
     </w:p>
     <w:p>
       <w:pPr>
+        <w:rPr>
+          <w:lang w:val="de-DE"/>
+        </w:rPr>
+      </w:pPr>
+      <w:r>
+        <w:rPr>
+          <w:noProof/>
+        </w:rPr>
+      </w:r>
+      <w:r>
+        <w:rPr>
+          <w:lang w:val="de-DE"/>
+        </w:rPr>
+        <w:pict>
+          <v:shapetype id="_x0000_t75" coordsize="21600,21600" o:spt="75" o:preferrelative="t" path="m@4@5l@4@11@9@11@9@5xe" filled="f" stroked="f">
+            <v:stroke joinstyle="miter"/>
+            <v:formulas>
+              <v:f eqn="if lineDrawn pixelLineWidth 0"/>
+              <v:f eqn="sum @0 1 0"/>
+              <v:f eqn="sum 0 0 @1"/>
+              <v:f eqn="prod @2 1 2"/>
+              <v:f eqn="prod @3 21600 pixelWidth"/>
+              <v:f eqn="prod @3 21600 pixelHeight"/>
+              <v:f eqn="sum @0 0 1"/>
+              <v:f eqn="prod @6 1 2"/>
+              <v:f eqn="prod @7 21600 pixelWidth"/>
+              <v:f eqn="sum @8 21600 0"/>
+              <v:f eqn="prod @7 21600 pixelHeight"/>
+              <v:f eqn="sum @10 21600 0"/>
+            </v:formulas>
+            <v:path o:extrusionok="f" gradientshapeok="t" o:connecttype="rect"/>
+            <o:lock v:ext="edit" aspectratio="t"/>
+          </v:shapetype>
+          <v:shape id="_x0000_s1026" type="#_x0000_t75" style="width:298.15pt;height:632.85pt;mso-left-percent:-10001;mso-top-percent:-10001;mso-position-horizontal:absolute;mso-position-horizontal-relative:char;mso-position-vertical:absolute;mso-position-vertical-relative:line;mso-left-percent:-10001;mso-top-percent:-10001">
+            <v:imagedata r:id="rId5" o:title="ChatServer-Klassendiagram"/>
+            <w10:wrap type="none"/>
+            <w10:anchorlock/>
+          </v:shape>
+        </w:pict>
+      </w:r>
+    </w:p>
+    <w:p>
+      <w:pPr>
         <w:pStyle w:val="berschrift1"/>
         <w:rPr>
           <w:lang w:val="de-DE"/>
@@ -1496,287 +1208,8 @@
         </w:rPr>
       </w:pPr>
       <w:bookmarkStart w:id="5" w:name="_Toc93311451"/>
-      <w:r>
-        <w:rPr>
-          <w:lang w:val="de-DE"/>
-        </w:rPr>
-        <w:br w:type="page"/>
-      </w:r>
-    </w:p>
-    <w:p>
-      <w:pPr>
-        <w:pStyle w:val="berschrift1"/>
-        <w:rPr>
-          <w:lang w:val="de-DE"/>
-        </w:rPr>
-      </w:pPr>
-      <w:r>
-        <w:rPr>
-          <w:lang w:val="de-DE"/>
-        </w:rPr>
-        <w:lastRenderedPageBreak/>
-        <w:t>Dynamischer Aufbau</w:t>
-      </w:r>
-      <w:bookmarkEnd w:id="5"/>
-    </w:p>
-    <w:p>
-      <w:pPr>
-        <w:spacing w:before="100" w:beforeAutospacing="1" w:after="100" w:afterAutospacing="1" w:line="240" w:lineRule="auto"/>
-        <w:rPr>
-          <w:rFonts w:ascii="Times New Roman" w:eastAsia="Times New Roman" w:hAnsi="Times New Roman" w:cs="Times New Roman"/>
-          <w:sz w:val="24"/>
-          <w:szCs w:val="24"/>
-          <w:lang w:val="de-DE"/>
-        </w:rPr>
-      </w:pPr>
-      <w:r>
-        <w:rPr>
-          <w:rFonts w:ascii="Times New Roman" w:eastAsia="Times New Roman" w:hAnsi="Times New Roman" w:cs="Times New Roman"/>
-          <w:sz w:val="24"/>
-          <w:szCs w:val="24"/>
-          <w:lang w:val="de-DE"/>
-        </w:rPr>
-        <w:t>Verbindung über TCP</w:t>
-      </w:r>
-    </w:p>
-    <w:p>
-      <w:pPr>
-        <w:spacing w:before="100" w:beforeAutospacing="1" w:after="100" w:afterAutospacing="1" w:line="240" w:lineRule="auto"/>
-        <w:rPr>
-          <w:rFonts w:ascii="Times New Roman" w:eastAsia="Times New Roman" w:hAnsi="Times New Roman" w:cs="Times New Roman"/>
-          <w:sz w:val="24"/>
-          <w:szCs w:val="24"/>
-          <w:lang w:val="de-DE"/>
-        </w:rPr>
-      </w:pPr>
-      <w:r>
-        <w:rPr>
-          <w:rFonts w:ascii="Times New Roman" w:eastAsia="Times New Roman" w:hAnsi="Times New Roman" w:cs="Times New Roman"/>
-          <w:sz w:val="24"/>
-          <w:szCs w:val="24"/>
-          <w:lang w:val="de-DE"/>
-        </w:rPr>
-        <w:t>CLIENTS:</w:t>
-      </w:r>
-    </w:p>
-    <w:p>
-      <w:pPr>
-        <w:spacing w:before="100" w:beforeAutospacing="1" w:after="100" w:afterAutospacing="1" w:line="240" w:lineRule="auto"/>
-        <w:ind w:left="720"/>
-        <w:rPr>
-          <w:rFonts w:ascii="Times New Roman" w:eastAsia="Times New Roman" w:hAnsi="Times New Roman" w:cs="Times New Roman"/>
-          <w:sz w:val="24"/>
-          <w:szCs w:val="24"/>
-          <w:lang w:val="de-DE"/>
-        </w:rPr>
-      </w:pPr>
-      <w:r>
-        <w:rPr>
-          <w:rFonts w:ascii="Times New Roman" w:eastAsia="Times New Roman" w:hAnsi="Times New Roman" w:cs="Times New Roman"/>
-          <w:sz w:val="24"/>
-          <w:szCs w:val="24"/>
-          <w:lang w:val="de-DE"/>
-        </w:rPr>
-        <w:t>Main-Thread im Client (Verbinden, Einloggen/Registrieren, Nutzer auswählen -&gt; neuer Chat-Thread)</w:t>
-      </w:r>
-    </w:p>
-    <w:p>
-      <w:pPr>
-        <w:spacing w:before="100" w:beforeAutospacing="1" w:after="100" w:afterAutospacing="1" w:line="240" w:lineRule="auto"/>
-        <w:ind w:firstLine="720"/>
-        <w:rPr>
-          <w:rFonts w:ascii="Times New Roman" w:eastAsia="Times New Roman" w:hAnsi="Times New Roman" w:cs="Times New Roman"/>
-          <w:sz w:val="24"/>
-          <w:szCs w:val="24"/>
-        </w:rPr>
-      </w:pPr>
-      <w:proofErr w:type="spellStart"/>
-      <w:r>
-        <w:rPr>
-          <w:rFonts w:ascii="Times New Roman" w:eastAsia="Times New Roman" w:hAnsi="Times New Roman" w:cs="Times New Roman"/>
-          <w:sz w:val="24"/>
-          <w:szCs w:val="24"/>
-        </w:rPr>
-        <w:t>Jeder</w:t>
-      </w:r>
-      <w:proofErr w:type="spellEnd"/>
-      <w:r>
-        <w:rPr>
-          <w:rFonts w:ascii="Times New Roman" w:eastAsia="Times New Roman" w:hAnsi="Times New Roman" w:cs="Times New Roman"/>
-          <w:sz w:val="24"/>
-          <w:szCs w:val="24"/>
-        </w:rPr>
-        <w:t xml:space="preserve"> Client </w:t>
-      </w:r>
-      <w:proofErr w:type="spellStart"/>
-      <w:r>
-        <w:rPr>
-          <w:rFonts w:ascii="Times New Roman" w:eastAsia="Times New Roman" w:hAnsi="Times New Roman" w:cs="Times New Roman"/>
-          <w:sz w:val="24"/>
-          <w:szCs w:val="24"/>
-        </w:rPr>
-        <w:t>ein</w:t>
-      </w:r>
-      <w:proofErr w:type="spellEnd"/>
-      <w:r>
-        <w:rPr>
-          <w:rFonts w:ascii="Times New Roman" w:eastAsia="Times New Roman" w:hAnsi="Times New Roman" w:cs="Times New Roman"/>
-          <w:sz w:val="24"/>
-          <w:szCs w:val="24"/>
-        </w:rPr>
-        <w:t> Thread pro Chat</w:t>
-      </w:r>
-    </w:p>
-    <w:p>
-      <w:pPr>
-        <w:spacing w:before="100" w:beforeAutospacing="1" w:after="100" w:afterAutospacing="1" w:line="240" w:lineRule="auto"/>
-        <w:rPr>
-          <w:rFonts w:ascii="Times New Roman" w:eastAsia="Times New Roman" w:hAnsi="Times New Roman" w:cs="Times New Roman"/>
-          <w:sz w:val="24"/>
-          <w:szCs w:val="24"/>
-          <w:lang w:val="de-DE"/>
-        </w:rPr>
-      </w:pPr>
-      <w:r>
-        <w:rPr>
-          <w:rFonts w:ascii="Times New Roman" w:eastAsia="Times New Roman" w:hAnsi="Times New Roman" w:cs="Times New Roman"/>
-          <w:sz w:val="24"/>
-          <w:szCs w:val="24"/>
-          <w:lang w:val="de-DE"/>
-        </w:rPr>
-        <w:t>SERVER:</w:t>
-      </w:r>
-    </w:p>
-    <w:p>
-      <w:pPr>
-        <w:spacing w:before="100" w:beforeAutospacing="1" w:after="100" w:afterAutospacing="1" w:line="240" w:lineRule="auto"/>
-        <w:ind w:firstLine="720"/>
-        <w:rPr>
-          <w:rFonts w:ascii="Times New Roman" w:eastAsia="Times New Roman" w:hAnsi="Times New Roman" w:cs="Times New Roman"/>
-          <w:sz w:val="24"/>
-          <w:szCs w:val="24"/>
-          <w:lang w:val="de-DE"/>
-        </w:rPr>
-      </w:pPr>
-      <w:r>
-        <w:rPr>
-          <w:rFonts w:ascii="Times New Roman" w:eastAsia="Times New Roman" w:hAnsi="Times New Roman" w:cs="Times New Roman"/>
-          <w:sz w:val="24"/>
-          <w:szCs w:val="24"/>
-          <w:lang w:val="de-DE"/>
-        </w:rPr>
-        <w:t>Main-Thread im Server (</w:t>
-      </w:r>
-      <w:proofErr w:type="spellStart"/>
-      <w:r>
-        <w:rPr>
-          <w:rFonts w:ascii="Times New Roman" w:eastAsia="Times New Roman" w:hAnsi="Times New Roman" w:cs="Times New Roman"/>
-          <w:sz w:val="24"/>
-          <w:szCs w:val="24"/>
-          <w:lang w:val="de-DE"/>
-        </w:rPr>
-        <w:t>Verbindungsthreads</w:t>
-      </w:r>
-      <w:proofErr w:type="spellEnd"/>
-      <w:r>
-        <w:rPr>
-          <w:rFonts w:ascii="Times New Roman" w:eastAsia="Times New Roman" w:hAnsi="Times New Roman" w:cs="Times New Roman"/>
-          <w:sz w:val="24"/>
-          <w:szCs w:val="24"/>
-          <w:lang w:val="de-DE"/>
-        </w:rPr>
-        <w:t xml:space="preserve"> erstellen)</w:t>
-      </w:r>
-    </w:p>
-    <w:p>
-      <w:pPr>
-        <w:spacing w:before="100" w:beforeAutospacing="1" w:after="100" w:afterAutospacing="1" w:line="240" w:lineRule="auto"/>
-        <w:ind w:left="720"/>
-        <w:rPr>
-          <w:rFonts w:ascii="Times New Roman" w:eastAsia="Times New Roman" w:hAnsi="Times New Roman" w:cs="Times New Roman"/>
-          <w:sz w:val="24"/>
-          <w:szCs w:val="24"/>
-          <w:lang w:val="de-DE"/>
-        </w:rPr>
-      </w:pPr>
-      <w:proofErr w:type="spellStart"/>
-      <w:r>
-        <w:rPr>
-          <w:rFonts w:ascii="Times New Roman" w:eastAsia="Times New Roman" w:hAnsi="Times New Roman" w:cs="Times New Roman"/>
-          <w:sz w:val="24"/>
-          <w:szCs w:val="24"/>
-          <w:lang w:val="de-DE"/>
-        </w:rPr>
-        <w:t>Verbindungsthreads</w:t>
-      </w:r>
-      <w:proofErr w:type="spellEnd"/>
-      <w:r>
-        <w:rPr>
-          <w:rFonts w:ascii="Times New Roman" w:eastAsia="Times New Roman" w:hAnsi="Times New Roman" w:cs="Times New Roman"/>
-          <w:sz w:val="24"/>
-          <w:szCs w:val="24"/>
-          <w:lang w:val="de-DE"/>
-        </w:rPr>
-        <w:t> (Verbindung zu Clients, Aust</w:t>
-      </w:r>
-      <w:r>
-        <w:rPr>
-          <w:rFonts w:ascii="Times New Roman" w:eastAsia="Times New Roman" w:hAnsi="Times New Roman" w:cs="Times New Roman"/>
-          <w:sz w:val="24"/>
-          <w:szCs w:val="24"/>
-          <w:lang w:val="de-DE"/>
-        </w:rPr>
-        <w:t xml:space="preserve">ausch der Nachrichten zwischen </w:t>
-      </w:r>
-      <w:r>
-        <w:rPr>
-          <w:rFonts w:ascii="Times New Roman" w:eastAsia="Times New Roman" w:hAnsi="Times New Roman" w:cs="Times New Roman"/>
-          <w:sz w:val="24"/>
-          <w:szCs w:val="24"/>
-          <w:lang w:val="de-DE"/>
-        </w:rPr>
-        <w:t>Clients)</w:t>
-      </w:r>
-    </w:p>
-    <w:p>
-      <w:pPr>
-        <w:spacing w:before="100" w:beforeAutospacing="1" w:after="100" w:afterAutospacing="1" w:line="240" w:lineRule="auto"/>
-        <w:ind w:firstLine="720"/>
-        <w:rPr>
-          <w:rFonts w:ascii="Times New Roman" w:eastAsia="Times New Roman" w:hAnsi="Times New Roman" w:cs="Times New Roman"/>
-          <w:sz w:val="24"/>
-          <w:szCs w:val="24"/>
-          <w:lang w:val="de-DE"/>
-        </w:rPr>
-      </w:pPr>
-      <w:proofErr w:type="spellStart"/>
-      <w:r>
-        <w:rPr>
-          <w:rFonts w:ascii="Times New Roman" w:eastAsia="Times New Roman" w:hAnsi="Times New Roman" w:cs="Times New Roman"/>
-          <w:sz w:val="24"/>
-          <w:szCs w:val="24"/>
-          <w:lang w:val="de-DE"/>
-        </w:rPr>
-        <w:t>KeepAlive</w:t>
-      </w:r>
-      <w:proofErr w:type="spellEnd"/>
-      <w:r>
-        <w:rPr>
-          <w:rFonts w:ascii="Times New Roman" w:eastAsia="Times New Roman" w:hAnsi="Times New Roman" w:cs="Times New Roman"/>
-          <w:sz w:val="24"/>
-          <w:szCs w:val="24"/>
-          <w:lang w:val="de-DE"/>
-        </w:rPr>
-        <w:t>-Threads und Fehlermeldungen in Clients und Server</w:t>
-      </w:r>
-    </w:p>
-    <w:p>
-      <w:pPr>
-        <w:rPr>
-          <w:lang w:val="de-DE"/>
-        </w:rPr>
-      </w:pPr>
-    </w:p>
+    </w:p>
+    <w:bookmarkEnd w:id="5"/>
     <w:p>
       <w:pPr>
         <w:rPr>
@@ -2623,7 +2056,6 @@
   <w:style w:type="character" w:default="1" w:styleId="Absatz-Standardschriftart">
     <w:name w:val="Default Paragraph Font"/>
     <w:uiPriority w:val="1"/>
-    <w:semiHidden/>
     <w:unhideWhenUsed/>
   </w:style>
   <w:style w:type="table" w:default="1" w:styleId="NormaleTabelle">
